--- a/Docker_Kubernetes/NTUC-Docker-Learning guide-updated-Feb-2025/Day3/Module 12.g-deployment-cpu-ram.docx
+++ b/Docker_Kubernetes/NTUC-Docker-Learning guide-updated-Feb-2025/Day3/Module 12.g-deployment-cpu-ram.docx
@@ -1,6 +1,6 @@
 
 <file path=word/document.xml><?xml version="1.0" encoding="utf-8"?>
-<w:document xmlns:wpc="http://schemas.microsoft.com/office/word/2010/wordprocessingCanvas" xmlns:cx="http://schemas.microsoft.com/office/drawing/2014/chartex" xmlns:cx1="http://schemas.microsoft.com/office/drawing/2015/9/8/chartex" xmlns:cx2="http://schemas.microsoft.com/office/drawing/2015/10/21/chartex" xmlns:cx3="http://schemas.microsoft.com/office/drawing/2016/5/9/chartex" xmlns:cx4="http://schemas.microsoft.com/office/drawing/2016/5/10/chartex" xmlns:cx5="http://schemas.microsoft.com/office/drawing/2016/5/11/chartex" xmlns:cx6="http://schemas.microsoft.com/office/drawing/2016/5/12/chartex" xmlns:cx7="http://schemas.microsoft.com/office/drawing/2016/5/13/chartex" xmlns:cx8="http://schemas.microsoft.com/office/drawing/2016/5/14/chartex" xmlns:mc="http://schemas.openxmlformats.org/markup-compatibility/2006" xmlns:aink="http://schemas.microsoft.com/office/drawing/2016/ink" xmlns:am3d="http://schemas.microsoft.com/office/drawing/2017/model3d" xmlns:o="urn:schemas-microsoft-com:office:office" xmlns:oel="http://schemas.microsoft.com/office/2019/extlst" xmlns:r="http://schemas.openxmlformats.org/officeDocument/2006/relationships" xmlns:m="http://schemas.openxmlformats.org/officeDocument/2006/math" xmlns:v="urn:schemas-microsoft-com:vml" xmlns:wp14="http://schemas.microsoft.com/office/word/2010/wordprocessingDrawing" xmlns:wp="http://schemas.openxmlformats.org/drawingml/2006/wordprocessingDrawing" xmlns:w10="urn:schemas-microsoft-com:office:word" xmlns:w="http://schemas.openxmlformats.org/wordprocessingml/2006/main" xmlns:w14="http://schemas.microsoft.com/office/word/2010/wordml" xmlns:w15="http://schemas.microsoft.com/office/word/2012/wordml" xmlns:w16cex="http://schemas.microsoft.com/office/word/2018/wordml/cex" xmlns:w16cid="http://schemas.microsoft.com/office/word/2016/wordml/cid" xmlns:w16="http://schemas.microsoft.com/office/word/2018/wordml" xmlns:w16du="http://schemas.microsoft.com/office/word/2023/wordml/word16du" xmlns:w16sdtdh="http://schemas.microsoft.com/office/word/2020/wordml/sdtdatahash" xmlns:w16sdtfl="http://schemas.microsoft.com/office/word/2024/wordml/sdtformatlock" xmlns:w16se="http://schemas.microsoft.com/office/word/2015/wordml/symex" xmlns:wpg="http://schemas.microsoft.com/office/word/2010/wordprocessingGroup" xmlns:wpi="http://schemas.microsoft.com/office/word/2010/wordprocessingInk" xmlns:wne="http://schemas.microsoft.com/office/word/2006/wordml" xmlns:wps="http://schemas.microsoft.com/office/word/2010/wordprocessingShape" mc:Ignorable="w14 w15 w16se w16cid w16 w16cex w16sdtdh w16sdtfl w16du wp14">
+<w:document xmlns:wpc="http://schemas.microsoft.com/office/word/2010/wordprocessingCanvas" xmlns:cx="http://schemas.microsoft.com/office/drawing/2014/chartex" xmlns:cx1="http://schemas.microsoft.com/office/drawing/2015/9/8/chartex" xmlns:cx2="http://schemas.microsoft.com/office/drawing/2015/10/21/chartex" xmlns:cx3="http://schemas.microsoft.com/office/drawing/2016/5/9/chartex" xmlns:cx4="http://schemas.microsoft.com/office/drawing/2016/5/10/chartex" xmlns:cx5="http://schemas.microsoft.com/office/drawing/2016/5/11/chartex" xmlns:cx6="http://schemas.microsoft.com/office/drawing/2016/5/12/chartex" xmlns:cx7="http://schemas.microsoft.com/office/drawing/2016/5/13/chartex" xmlns:cx8="http://schemas.microsoft.com/office/drawing/2016/5/14/chartex" xmlns:mc="http://schemas.openxmlformats.org/markup-compatibility/2006" xmlns:aink="http://schemas.microsoft.com/office/drawing/2016/ink" xmlns:am3d="http://schemas.microsoft.com/office/drawing/2017/model3d" xmlns:o="urn:schemas-microsoft-com:office:office" xmlns:r="http://schemas.openxmlformats.org/officeDocument/2006/relationships" xmlns:m="http://schemas.openxmlformats.org/officeDocument/2006/math" xmlns:v="urn:schemas-microsoft-com:vml" xmlns:wp14="http://schemas.microsoft.com/office/word/2010/wordprocessingDrawing" xmlns:wp="http://schemas.openxmlformats.org/drawingml/2006/wordprocessingDrawing" xmlns:w10="urn:schemas-microsoft-com:office:word" xmlns:w="http://schemas.openxmlformats.org/wordprocessingml/2006/main" xmlns:w14="http://schemas.microsoft.com/office/word/2010/wordml" xmlns:w15="http://schemas.microsoft.com/office/word/2012/wordml" xmlns:w16cex="http://schemas.microsoft.com/office/word/2018/wordml/cex" xmlns:w16cid="http://schemas.microsoft.com/office/word/2016/wordml/cid" xmlns:w16="http://schemas.microsoft.com/office/word/2018/wordml" xmlns:w16sdtdh="http://schemas.microsoft.com/office/word/2020/wordml/sdtdatahash" xmlns:w16se="http://schemas.microsoft.com/office/word/2015/wordml/symex" xmlns:wpg="http://schemas.microsoft.com/office/word/2010/wordprocessingGroup" xmlns:wpi="http://schemas.microsoft.com/office/word/2010/wordprocessingInk" xmlns:wne="http://schemas.microsoft.com/office/word/2006/wordml" xmlns:wps="http://schemas.microsoft.com/office/word/2010/wordprocessingShape" mc:Ignorable="w14 w15 w16se w16cid w16 w16cex w16sdtdh wp14">
   <w:body>
     <w:p>
       <w:pPr>
@@ -885,6 +885,16 @@
         </w:rPr>
         <w:t xml:space="preserve">            cpu: "250m"  # Request 250 milliCPU (0.25 vCPU)</w:t>
       </w:r>
+      <w:r>
+        <w:rPr>
+          <w:rFonts w:ascii="Candara" w:eastAsia="Times New Roman" w:hAnsi="Candara" w:cs="Times New Roman"/>
+          <w:color w:val="000000"/>
+          <w:sz w:val="20"/>
+          <w:szCs w:val="20"/>
+          <w:lang w:val="en-IN" w:eastAsia="en-GB"/>
+        </w:rPr>
+        <w:t xml:space="preserve"> ###per pod level</w:t>
+      </w:r>
     </w:p>
     <w:p>
       <w:pPr>
@@ -968,6 +978,26 @@
           <w:lang w:val="en-IN" w:eastAsia="en-GB"/>
         </w:rPr>
         <w:t xml:space="preserve">            cpu: "500m"  # Limit CPU to 500 milliCPU (0.5 vCPU)</w:t>
+      </w:r>
+      <w:r>
+        <w:rPr>
+          <w:rFonts w:ascii="Candara" w:eastAsia="Times New Roman" w:hAnsi="Candara" w:cs="Times New Roman"/>
+          <w:color w:val="000000"/>
+          <w:sz w:val="20"/>
+          <w:szCs w:val="20"/>
+          <w:lang w:val="en-IN" w:eastAsia="en-GB"/>
+        </w:rPr>
+        <w:t xml:space="preserve"> </w:t>
+      </w:r>
+      <w:r>
+        <w:rPr>
+          <w:rFonts w:ascii="Candara" w:eastAsia="Times New Roman" w:hAnsi="Candara" w:cs="Times New Roman"/>
+          <w:color w:val="000000"/>
+          <w:sz w:val="20"/>
+          <w:szCs w:val="20"/>
+          <w:lang w:val="en-IN" w:eastAsia="en-GB"/>
+        </w:rPr>
+        <w:t>###per pod level</w:t>
       </w:r>
     </w:p>
     <w:p>
@@ -1549,7 +1579,7 @@
 </file>
 
 <file path=word/endnotes.xml><?xml version="1.0" encoding="utf-8"?>
-<w:endnotes xmlns:wpc="http://schemas.microsoft.com/office/word/2010/wordprocessingCanvas" xmlns:cx="http://schemas.microsoft.com/office/drawing/2014/chartex" xmlns:cx1="http://schemas.microsoft.com/office/drawing/2015/9/8/chartex" xmlns:cx2="http://schemas.microsoft.com/office/drawing/2015/10/21/chartex" xmlns:cx3="http://schemas.microsoft.com/office/drawing/2016/5/9/chartex" xmlns:cx4="http://schemas.microsoft.com/office/drawing/2016/5/10/chartex" xmlns:cx5="http://schemas.microsoft.com/office/drawing/2016/5/11/chartex" xmlns:cx6="http://schemas.microsoft.com/office/drawing/2016/5/12/chartex" xmlns:cx7="http://schemas.microsoft.com/office/drawing/2016/5/13/chartex" xmlns:cx8="http://schemas.microsoft.com/office/drawing/2016/5/14/chartex" xmlns:mc="http://schemas.openxmlformats.org/markup-compatibility/2006" xmlns:aink="http://schemas.microsoft.com/office/drawing/2016/ink" xmlns:am3d="http://schemas.microsoft.com/office/drawing/2017/model3d" xmlns:o="urn:schemas-microsoft-com:office:office" xmlns:oel="http://schemas.microsoft.com/office/2019/extlst" xmlns:r="http://schemas.openxmlformats.org/officeDocument/2006/relationships" xmlns:m="http://schemas.openxmlformats.org/officeDocument/2006/math" xmlns:v="urn:schemas-microsoft-com:vml" xmlns:wp14="http://schemas.microsoft.com/office/word/2010/wordprocessingDrawing" xmlns:wp="http://schemas.openxmlformats.org/drawingml/2006/wordprocessingDrawing" xmlns:w10="urn:schemas-microsoft-com:office:word" xmlns:w="http://schemas.openxmlformats.org/wordprocessingml/2006/main" xmlns:w14="http://schemas.microsoft.com/office/word/2010/wordml" xmlns:w15="http://schemas.microsoft.com/office/word/2012/wordml" xmlns:w16cex="http://schemas.microsoft.com/office/word/2018/wordml/cex" xmlns:w16cid="http://schemas.microsoft.com/office/word/2016/wordml/cid" xmlns:w16="http://schemas.microsoft.com/office/word/2018/wordml" xmlns:w16du="http://schemas.microsoft.com/office/word/2023/wordml/word16du" xmlns:w16sdtdh="http://schemas.microsoft.com/office/word/2020/wordml/sdtdatahash" xmlns:w16sdtfl="http://schemas.microsoft.com/office/word/2024/wordml/sdtformatlock" xmlns:w16se="http://schemas.microsoft.com/office/word/2015/wordml/symex" xmlns:wpg="http://schemas.microsoft.com/office/word/2010/wordprocessingGroup" xmlns:wpi="http://schemas.microsoft.com/office/word/2010/wordprocessingInk" xmlns:wne="http://schemas.microsoft.com/office/word/2006/wordml" xmlns:wps="http://schemas.microsoft.com/office/word/2010/wordprocessingShape" mc:Ignorable="w14 w15 w16se w16cid w16 w16cex w16sdtdh w16sdtfl w16du wp14">
+<w:endnotes xmlns:wpc="http://schemas.microsoft.com/office/word/2010/wordprocessingCanvas" xmlns:cx="http://schemas.microsoft.com/office/drawing/2014/chartex" xmlns:cx1="http://schemas.microsoft.com/office/drawing/2015/9/8/chartex" xmlns:cx2="http://schemas.microsoft.com/office/drawing/2015/10/21/chartex" xmlns:cx3="http://schemas.microsoft.com/office/drawing/2016/5/9/chartex" xmlns:cx4="http://schemas.microsoft.com/office/drawing/2016/5/10/chartex" xmlns:cx5="http://schemas.microsoft.com/office/drawing/2016/5/11/chartex" xmlns:cx6="http://schemas.microsoft.com/office/drawing/2016/5/12/chartex" xmlns:cx7="http://schemas.microsoft.com/office/drawing/2016/5/13/chartex" xmlns:cx8="http://schemas.microsoft.com/office/drawing/2016/5/14/chartex" xmlns:mc="http://schemas.openxmlformats.org/markup-compatibility/2006" xmlns:aink="http://schemas.microsoft.com/office/drawing/2016/ink" xmlns:am3d="http://schemas.microsoft.com/office/drawing/2017/model3d" xmlns:o="urn:schemas-microsoft-com:office:office" xmlns:r="http://schemas.openxmlformats.org/officeDocument/2006/relationships" xmlns:m="http://schemas.openxmlformats.org/officeDocument/2006/math" xmlns:v="urn:schemas-microsoft-com:vml" xmlns:wp14="http://schemas.microsoft.com/office/word/2010/wordprocessingDrawing" xmlns:wp="http://schemas.openxmlformats.org/drawingml/2006/wordprocessingDrawing" xmlns:w10="urn:schemas-microsoft-com:office:word" xmlns:w="http://schemas.openxmlformats.org/wordprocessingml/2006/main" xmlns:w14="http://schemas.microsoft.com/office/word/2010/wordml" xmlns:w15="http://schemas.microsoft.com/office/word/2012/wordml" xmlns:w16cex="http://schemas.microsoft.com/office/word/2018/wordml/cex" xmlns:w16cid="http://schemas.microsoft.com/office/word/2016/wordml/cid" xmlns:w16="http://schemas.microsoft.com/office/word/2018/wordml" xmlns:w16sdtdh="http://schemas.microsoft.com/office/word/2020/wordml/sdtdatahash" xmlns:w16se="http://schemas.microsoft.com/office/word/2015/wordml/symex" xmlns:wpg="http://schemas.microsoft.com/office/word/2010/wordprocessingGroup" xmlns:wpi="http://schemas.microsoft.com/office/word/2010/wordprocessingInk" xmlns:wne="http://schemas.microsoft.com/office/word/2006/wordml" xmlns:wps="http://schemas.microsoft.com/office/word/2010/wordprocessingShape" mc:Ignorable="w14 w15 w16se w16cid w16 w16cex w16sdtdh wp14">
   <w:endnote w:type="separator" w:id="-1">
     <w:p>
       <w:pPr>
@@ -1574,7 +1604,7 @@
 </file>
 
 <file path=word/footer1.xml><?xml version="1.0" encoding="utf-8"?>
-<w:ftr xmlns:wpc="http://schemas.microsoft.com/office/word/2010/wordprocessingCanvas" xmlns:cx="http://schemas.microsoft.com/office/drawing/2014/chartex" xmlns:cx1="http://schemas.microsoft.com/office/drawing/2015/9/8/chartex" xmlns:cx2="http://schemas.microsoft.com/office/drawing/2015/10/21/chartex" xmlns:cx3="http://schemas.microsoft.com/office/drawing/2016/5/9/chartex" xmlns:cx4="http://schemas.microsoft.com/office/drawing/2016/5/10/chartex" xmlns:cx5="http://schemas.microsoft.com/office/drawing/2016/5/11/chartex" xmlns:cx6="http://schemas.microsoft.com/office/drawing/2016/5/12/chartex" xmlns:cx7="http://schemas.microsoft.com/office/drawing/2016/5/13/chartex" xmlns:cx8="http://schemas.microsoft.com/office/drawing/2016/5/14/chartex" xmlns:mc="http://schemas.openxmlformats.org/markup-compatibility/2006" xmlns:aink="http://schemas.microsoft.com/office/drawing/2016/ink" xmlns:am3d="http://schemas.microsoft.com/office/drawing/2017/model3d" xmlns:o="urn:schemas-microsoft-com:office:office" xmlns:oel="http://schemas.microsoft.com/office/2019/extlst" xmlns:r="http://schemas.openxmlformats.org/officeDocument/2006/relationships" xmlns:m="http://schemas.openxmlformats.org/officeDocument/2006/math" xmlns:v="urn:schemas-microsoft-com:vml" xmlns:wp14="http://schemas.microsoft.com/office/word/2010/wordprocessingDrawing" xmlns:wp="http://schemas.openxmlformats.org/drawingml/2006/wordprocessingDrawing" xmlns:w10="urn:schemas-microsoft-com:office:word" xmlns:w="http://schemas.openxmlformats.org/wordprocessingml/2006/main" xmlns:w14="http://schemas.microsoft.com/office/word/2010/wordml" xmlns:w15="http://schemas.microsoft.com/office/word/2012/wordml" xmlns:w16cex="http://schemas.microsoft.com/office/word/2018/wordml/cex" xmlns:w16cid="http://schemas.microsoft.com/office/word/2016/wordml/cid" xmlns:w16="http://schemas.microsoft.com/office/word/2018/wordml" xmlns:w16du="http://schemas.microsoft.com/office/word/2023/wordml/word16du" xmlns:w16sdtdh="http://schemas.microsoft.com/office/word/2020/wordml/sdtdatahash" xmlns:w16sdtfl="http://schemas.microsoft.com/office/word/2024/wordml/sdtformatlock" xmlns:w16se="http://schemas.microsoft.com/office/word/2015/wordml/symex" xmlns:wpg="http://schemas.microsoft.com/office/word/2010/wordprocessingGroup" xmlns:wpi="http://schemas.microsoft.com/office/word/2010/wordprocessingInk" xmlns:wne="http://schemas.microsoft.com/office/word/2006/wordml" xmlns:wps="http://schemas.microsoft.com/office/word/2010/wordprocessingShape" mc:Ignorable="w14 w15 w16se w16cid w16 w16cex w16sdtdh w16sdtfl w16du wp14">
+<w:ftr xmlns:wpc="http://schemas.microsoft.com/office/word/2010/wordprocessingCanvas" xmlns:cx="http://schemas.microsoft.com/office/drawing/2014/chartex" xmlns:cx1="http://schemas.microsoft.com/office/drawing/2015/9/8/chartex" xmlns:cx2="http://schemas.microsoft.com/office/drawing/2015/10/21/chartex" xmlns:cx3="http://schemas.microsoft.com/office/drawing/2016/5/9/chartex" xmlns:cx4="http://schemas.microsoft.com/office/drawing/2016/5/10/chartex" xmlns:cx5="http://schemas.microsoft.com/office/drawing/2016/5/11/chartex" xmlns:cx6="http://schemas.microsoft.com/office/drawing/2016/5/12/chartex" xmlns:cx7="http://schemas.microsoft.com/office/drawing/2016/5/13/chartex" xmlns:cx8="http://schemas.microsoft.com/office/drawing/2016/5/14/chartex" xmlns:mc="http://schemas.openxmlformats.org/markup-compatibility/2006" xmlns:aink="http://schemas.microsoft.com/office/drawing/2016/ink" xmlns:am3d="http://schemas.microsoft.com/office/drawing/2017/model3d" xmlns:o="urn:schemas-microsoft-com:office:office" xmlns:r="http://schemas.openxmlformats.org/officeDocument/2006/relationships" xmlns:m="http://schemas.openxmlformats.org/officeDocument/2006/math" xmlns:v="urn:schemas-microsoft-com:vml" xmlns:wp14="http://schemas.microsoft.com/office/word/2010/wordprocessingDrawing" xmlns:wp="http://schemas.openxmlformats.org/drawingml/2006/wordprocessingDrawing" xmlns:w10="urn:schemas-microsoft-com:office:word" xmlns:w="http://schemas.openxmlformats.org/wordprocessingml/2006/main" xmlns:w14="http://schemas.microsoft.com/office/word/2010/wordml" xmlns:w15="http://schemas.microsoft.com/office/word/2012/wordml" xmlns:w16cex="http://schemas.microsoft.com/office/word/2018/wordml/cex" xmlns:w16cid="http://schemas.microsoft.com/office/word/2016/wordml/cid" xmlns:w16="http://schemas.microsoft.com/office/word/2018/wordml" xmlns:w16sdtdh="http://schemas.microsoft.com/office/word/2020/wordml/sdtdatahash" xmlns:w16se="http://schemas.microsoft.com/office/word/2015/wordml/symex" xmlns:wpg="http://schemas.microsoft.com/office/word/2010/wordprocessingGroup" xmlns:wpi="http://schemas.microsoft.com/office/word/2010/wordprocessingInk" xmlns:wne="http://schemas.microsoft.com/office/word/2006/wordml" xmlns:wps="http://schemas.microsoft.com/office/word/2010/wordprocessingShape" mc:Ignorable="w14 w15 w16se w16cid w16 w16cex w16sdtdh wp14">
   <w:p>
     <w:pPr>
       <w:pStyle w:val="Footer"/>
@@ -1584,7 +1614,7 @@
 </file>
 
 <file path=word/footer2.xml><?xml version="1.0" encoding="utf-8"?>
-<w:ftr xmlns:wpc="http://schemas.microsoft.com/office/word/2010/wordprocessingCanvas" xmlns:cx="http://schemas.microsoft.com/office/drawing/2014/chartex" xmlns:cx1="http://schemas.microsoft.com/office/drawing/2015/9/8/chartex" xmlns:cx2="http://schemas.microsoft.com/office/drawing/2015/10/21/chartex" xmlns:cx3="http://schemas.microsoft.com/office/drawing/2016/5/9/chartex" xmlns:cx4="http://schemas.microsoft.com/office/drawing/2016/5/10/chartex" xmlns:cx5="http://schemas.microsoft.com/office/drawing/2016/5/11/chartex" xmlns:cx6="http://schemas.microsoft.com/office/drawing/2016/5/12/chartex" xmlns:cx7="http://schemas.microsoft.com/office/drawing/2016/5/13/chartex" xmlns:cx8="http://schemas.microsoft.com/office/drawing/2016/5/14/chartex" xmlns:mc="http://schemas.openxmlformats.org/markup-compatibility/2006" xmlns:aink="http://schemas.microsoft.com/office/drawing/2016/ink" xmlns:am3d="http://schemas.microsoft.com/office/drawing/2017/model3d" xmlns:o="urn:schemas-microsoft-com:office:office" xmlns:oel="http://schemas.microsoft.com/office/2019/extlst" xmlns:r="http://schemas.openxmlformats.org/officeDocument/2006/relationships" xmlns:m="http://schemas.openxmlformats.org/officeDocument/2006/math" xmlns:v="urn:schemas-microsoft-com:vml" xmlns:wp14="http://schemas.microsoft.com/office/word/2010/wordprocessingDrawing" xmlns:wp="http://schemas.openxmlformats.org/drawingml/2006/wordprocessingDrawing" xmlns:w10="urn:schemas-microsoft-com:office:word" xmlns:w="http://schemas.openxmlformats.org/wordprocessingml/2006/main" xmlns:w14="http://schemas.microsoft.com/office/word/2010/wordml" xmlns:w15="http://schemas.microsoft.com/office/word/2012/wordml" xmlns:w16cex="http://schemas.microsoft.com/office/word/2018/wordml/cex" xmlns:w16cid="http://schemas.microsoft.com/office/word/2016/wordml/cid" xmlns:w16="http://schemas.microsoft.com/office/word/2018/wordml" xmlns:w16du="http://schemas.microsoft.com/office/word/2023/wordml/word16du" xmlns:w16sdtdh="http://schemas.microsoft.com/office/word/2020/wordml/sdtdatahash" xmlns:w16sdtfl="http://schemas.microsoft.com/office/word/2024/wordml/sdtformatlock" xmlns:w16se="http://schemas.microsoft.com/office/word/2015/wordml/symex" xmlns:wpg="http://schemas.microsoft.com/office/word/2010/wordprocessingGroup" xmlns:wpi="http://schemas.microsoft.com/office/word/2010/wordprocessingInk" xmlns:wne="http://schemas.microsoft.com/office/word/2006/wordml" xmlns:wps="http://schemas.microsoft.com/office/word/2010/wordprocessingShape" mc:Ignorable="w14 w15 w16se w16cid w16 w16cex w16sdtdh w16sdtfl w16du wp14">
+<w:ftr xmlns:wpc="http://schemas.microsoft.com/office/word/2010/wordprocessingCanvas" xmlns:cx="http://schemas.microsoft.com/office/drawing/2014/chartex" xmlns:cx1="http://schemas.microsoft.com/office/drawing/2015/9/8/chartex" xmlns:cx2="http://schemas.microsoft.com/office/drawing/2015/10/21/chartex" xmlns:cx3="http://schemas.microsoft.com/office/drawing/2016/5/9/chartex" xmlns:cx4="http://schemas.microsoft.com/office/drawing/2016/5/10/chartex" xmlns:cx5="http://schemas.microsoft.com/office/drawing/2016/5/11/chartex" xmlns:cx6="http://schemas.microsoft.com/office/drawing/2016/5/12/chartex" xmlns:cx7="http://schemas.microsoft.com/office/drawing/2016/5/13/chartex" xmlns:cx8="http://schemas.microsoft.com/office/drawing/2016/5/14/chartex" xmlns:mc="http://schemas.openxmlformats.org/markup-compatibility/2006" xmlns:aink="http://schemas.microsoft.com/office/drawing/2016/ink" xmlns:am3d="http://schemas.microsoft.com/office/drawing/2017/model3d" xmlns:o="urn:schemas-microsoft-com:office:office" xmlns:r="http://schemas.openxmlformats.org/officeDocument/2006/relationships" xmlns:m="http://schemas.openxmlformats.org/officeDocument/2006/math" xmlns:v="urn:schemas-microsoft-com:vml" xmlns:wp14="http://schemas.microsoft.com/office/word/2010/wordprocessingDrawing" xmlns:wp="http://schemas.openxmlformats.org/drawingml/2006/wordprocessingDrawing" xmlns:w10="urn:schemas-microsoft-com:office:word" xmlns:w="http://schemas.openxmlformats.org/wordprocessingml/2006/main" xmlns:w14="http://schemas.microsoft.com/office/word/2010/wordml" xmlns:w15="http://schemas.microsoft.com/office/word/2012/wordml" xmlns:w16cex="http://schemas.microsoft.com/office/word/2018/wordml/cex" xmlns:w16cid="http://schemas.microsoft.com/office/word/2016/wordml/cid" xmlns:w16="http://schemas.microsoft.com/office/word/2018/wordml" xmlns:w16sdtdh="http://schemas.microsoft.com/office/word/2020/wordml/sdtdatahash" xmlns:w16se="http://schemas.microsoft.com/office/word/2015/wordml/symex" xmlns:wpg="http://schemas.microsoft.com/office/word/2010/wordprocessingGroup" xmlns:wpi="http://schemas.microsoft.com/office/word/2010/wordprocessingInk" xmlns:wne="http://schemas.microsoft.com/office/word/2006/wordml" xmlns:wps="http://schemas.microsoft.com/office/word/2010/wordprocessingShape" mc:Ignorable="w14 w15 w16se w16cid w16 w16cex w16sdtdh wp14">
   <w:p>
     <w:pPr>
       <w:pStyle w:val="Footer"/>
@@ -1870,7 +1900,7 @@
 </file>
 
 <file path=word/footer3.xml><?xml version="1.0" encoding="utf-8"?>
-<w:ftr xmlns:wpc="http://schemas.microsoft.com/office/word/2010/wordprocessingCanvas" xmlns:cx="http://schemas.microsoft.com/office/drawing/2014/chartex" xmlns:cx1="http://schemas.microsoft.com/office/drawing/2015/9/8/chartex" xmlns:cx2="http://schemas.microsoft.com/office/drawing/2015/10/21/chartex" xmlns:cx3="http://schemas.microsoft.com/office/drawing/2016/5/9/chartex" xmlns:cx4="http://schemas.microsoft.com/office/drawing/2016/5/10/chartex" xmlns:cx5="http://schemas.microsoft.com/office/drawing/2016/5/11/chartex" xmlns:cx6="http://schemas.microsoft.com/office/drawing/2016/5/12/chartex" xmlns:cx7="http://schemas.microsoft.com/office/drawing/2016/5/13/chartex" xmlns:cx8="http://schemas.microsoft.com/office/drawing/2016/5/14/chartex" xmlns:mc="http://schemas.openxmlformats.org/markup-compatibility/2006" xmlns:aink="http://schemas.microsoft.com/office/drawing/2016/ink" xmlns:am3d="http://schemas.microsoft.com/office/drawing/2017/model3d" xmlns:o="urn:schemas-microsoft-com:office:office" xmlns:oel="http://schemas.microsoft.com/office/2019/extlst" xmlns:r="http://schemas.openxmlformats.org/officeDocument/2006/relationships" xmlns:m="http://schemas.openxmlformats.org/officeDocument/2006/math" xmlns:v="urn:schemas-microsoft-com:vml" xmlns:wp14="http://schemas.microsoft.com/office/word/2010/wordprocessingDrawing" xmlns:wp="http://schemas.openxmlformats.org/drawingml/2006/wordprocessingDrawing" xmlns:w10="urn:schemas-microsoft-com:office:word" xmlns:w="http://schemas.openxmlformats.org/wordprocessingml/2006/main" xmlns:w14="http://schemas.microsoft.com/office/word/2010/wordml" xmlns:w15="http://schemas.microsoft.com/office/word/2012/wordml" xmlns:w16cex="http://schemas.microsoft.com/office/word/2018/wordml/cex" xmlns:w16cid="http://schemas.microsoft.com/office/word/2016/wordml/cid" xmlns:w16="http://schemas.microsoft.com/office/word/2018/wordml" xmlns:w16du="http://schemas.microsoft.com/office/word/2023/wordml/word16du" xmlns:w16sdtdh="http://schemas.microsoft.com/office/word/2020/wordml/sdtdatahash" xmlns:w16sdtfl="http://schemas.microsoft.com/office/word/2024/wordml/sdtformatlock" xmlns:w16se="http://schemas.microsoft.com/office/word/2015/wordml/symex" xmlns:wpg="http://schemas.microsoft.com/office/word/2010/wordprocessingGroup" xmlns:wpi="http://schemas.microsoft.com/office/word/2010/wordprocessingInk" xmlns:wne="http://schemas.microsoft.com/office/word/2006/wordml" xmlns:wps="http://schemas.microsoft.com/office/word/2010/wordprocessingShape" mc:Ignorable="w14 w15 w16se w16cid w16 w16cex w16sdtdh w16sdtfl w16du wp14">
+<w:ftr xmlns:wpc="http://schemas.microsoft.com/office/word/2010/wordprocessingCanvas" xmlns:cx="http://schemas.microsoft.com/office/drawing/2014/chartex" xmlns:cx1="http://schemas.microsoft.com/office/drawing/2015/9/8/chartex" xmlns:cx2="http://schemas.microsoft.com/office/drawing/2015/10/21/chartex" xmlns:cx3="http://schemas.microsoft.com/office/drawing/2016/5/9/chartex" xmlns:cx4="http://schemas.microsoft.com/office/drawing/2016/5/10/chartex" xmlns:cx5="http://schemas.microsoft.com/office/drawing/2016/5/11/chartex" xmlns:cx6="http://schemas.microsoft.com/office/drawing/2016/5/12/chartex" xmlns:cx7="http://schemas.microsoft.com/office/drawing/2016/5/13/chartex" xmlns:cx8="http://schemas.microsoft.com/office/drawing/2016/5/14/chartex" xmlns:mc="http://schemas.openxmlformats.org/markup-compatibility/2006" xmlns:aink="http://schemas.microsoft.com/office/drawing/2016/ink" xmlns:am3d="http://schemas.microsoft.com/office/drawing/2017/model3d" xmlns:o="urn:schemas-microsoft-com:office:office" xmlns:r="http://schemas.openxmlformats.org/officeDocument/2006/relationships" xmlns:m="http://schemas.openxmlformats.org/officeDocument/2006/math" xmlns:v="urn:schemas-microsoft-com:vml" xmlns:wp14="http://schemas.microsoft.com/office/word/2010/wordprocessingDrawing" xmlns:wp="http://schemas.openxmlformats.org/drawingml/2006/wordprocessingDrawing" xmlns:w10="urn:schemas-microsoft-com:office:word" xmlns:w="http://schemas.openxmlformats.org/wordprocessingml/2006/main" xmlns:w14="http://schemas.microsoft.com/office/word/2010/wordml" xmlns:w15="http://schemas.microsoft.com/office/word/2012/wordml" xmlns:w16cex="http://schemas.microsoft.com/office/word/2018/wordml/cex" xmlns:w16cid="http://schemas.microsoft.com/office/word/2016/wordml/cid" xmlns:w16="http://schemas.microsoft.com/office/word/2018/wordml" xmlns:w16sdtdh="http://schemas.microsoft.com/office/word/2020/wordml/sdtdatahash" xmlns:w16se="http://schemas.microsoft.com/office/word/2015/wordml/symex" xmlns:wpg="http://schemas.microsoft.com/office/word/2010/wordprocessingGroup" xmlns:wpi="http://schemas.microsoft.com/office/word/2010/wordprocessingInk" xmlns:wne="http://schemas.microsoft.com/office/word/2006/wordml" xmlns:wps="http://schemas.microsoft.com/office/word/2010/wordprocessingShape" mc:Ignorable="w14 w15 w16se w16cid w16 w16cex w16sdtdh wp14">
   <w:p>
     <w:pPr>
       <w:pStyle w:val="Footer"/>
@@ -1880,7 +1910,7 @@
 </file>
 
 <file path=word/footnotes.xml><?xml version="1.0" encoding="utf-8"?>
-<w:footnotes xmlns:wpc="http://schemas.microsoft.com/office/word/2010/wordprocessingCanvas" xmlns:cx="http://schemas.microsoft.com/office/drawing/2014/chartex" xmlns:cx1="http://schemas.microsoft.com/office/drawing/2015/9/8/chartex" xmlns:cx2="http://schemas.microsoft.com/office/drawing/2015/10/21/chartex" xmlns:cx3="http://schemas.microsoft.com/office/drawing/2016/5/9/chartex" xmlns:cx4="http://schemas.microsoft.com/office/drawing/2016/5/10/chartex" xmlns:cx5="http://schemas.microsoft.com/office/drawing/2016/5/11/chartex" xmlns:cx6="http://schemas.microsoft.com/office/drawing/2016/5/12/chartex" xmlns:cx7="http://schemas.microsoft.com/office/drawing/2016/5/13/chartex" xmlns:cx8="http://schemas.microsoft.com/office/drawing/2016/5/14/chartex" xmlns:mc="http://schemas.openxmlformats.org/markup-compatibility/2006" xmlns:aink="http://schemas.microsoft.com/office/drawing/2016/ink" xmlns:am3d="http://schemas.microsoft.com/office/drawing/2017/model3d" xmlns:o="urn:schemas-microsoft-com:office:office" xmlns:oel="http://schemas.microsoft.com/office/2019/extlst" xmlns:r="http://schemas.openxmlformats.org/officeDocument/2006/relationships" xmlns:m="http://schemas.openxmlformats.org/officeDocument/2006/math" xmlns:v="urn:schemas-microsoft-com:vml" xmlns:wp14="http://schemas.microsoft.com/office/word/2010/wordprocessingDrawing" xmlns:wp="http://schemas.openxmlformats.org/drawingml/2006/wordprocessingDrawing" xmlns:w10="urn:schemas-microsoft-com:office:word" xmlns:w="http://schemas.openxmlformats.org/wordprocessingml/2006/main" xmlns:w14="http://schemas.microsoft.com/office/word/2010/wordml" xmlns:w15="http://schemas.microsoft.com/office/word/2012/wordml" xmlns:w16cex="http://schemas.microsoft.com/office/word/2018/wordml/cex" xmlns:w16cid="http://schemas.microsoft.com/office/word/2016/wordml/cid" xmlns:w16="http://schemas.microsoft.com/office/word/2018/wordml" xmlns:w16du="http://schemas.microsoft.com/office/word/2023/wordml/word16du" xmlns:w16sdtdh="http://schemas.microsoft.com/office/word/2020/wordml/sdtdatahash" xmlns:w16sdtfl="http://schemas.microsoft.com/office/word/2024/wordml/sdtformatlock" xmlns:w16se="http://schemas.microsoft.com/office/word/2015/wordml/symex" xmlns:wpg="http://schemas.microsoft.com/office/word/2010/wordprocessingGroup" xmlns:wpi="http://schemas.microsoft.com/office/word/2010/wordprocessingInk" xmlns:wne="http://schemas.microsoft.com/office/word/2006/wordml" xmlns:wps="http://schemas.microsoft.com/office/word/2010/wordprocessingShape" mc:Ignorable="w14 w15 w16se w16cid w16 w16cex w16sdtdh w16sdtfl w16du wp14">
+<w:footnotes xmlns:wpc="http://schemas.microsoft.com/office/word/2010/wordprocessingCanvas" xmlns:cx="http://schemas.microsoft.com/office/drawing/2014/chartex" xmlns:cx1="http://schemas.microsoft.com/office/drawing/2015/9/8/chartex" xmlns:cx2="http://schemas.microsoft.com/office/drawing/2015/10/21/chartex" xmlns:cx3="http://schemas.microsoft.com/office/drawing/2016/5/9/chartex" xmlns:cx4="http://schemas.microsoft.com/office/drawing/2016/5/10/chartex" xmlns:cx5="http://schemas.microsoft.com/office/drawing/2016/5/11/chartex" xmlns:cx6="http://schemas.microsoft.com/office/drawing/2016/5/12/chartex" xmlns:cx7="http://schemas.microsoft.com/office/drawing/2016/5/13/chartex" xmlns:cx8="http://schemas.microsoft.com/office/drawing/2016/5/14/chartex" xmlns:mc="http://schemas.openxmlformats.org/markup-compatibility/2006" xmlns:aink="http://schemas.microsoft.com/office/drawing/2016/ink" xmlns:am3d="http://schemas.microsoft.com/office/drawing/2017/model3d" xmlns:o="urn:schemas-microsoft-com:office:office" xmlns:r="http://schemas.openxmlformats.org/officeDocument/2006/relationships" xmlns:m="http://schemas.openxmlformats.org/officeDocument/2006/math" xmlns:v="urn:schemas-microsoft-com:vml" xmlns:wp14="http://schemas.microsoft.com/office/word/2010/wordprocessingDrawing" xmlns:wp="http://schemas.openxmlformats.org/drawingml/2006/wordprocessingDrawing" xmlns:w10="urn:schemas-microsoft-com:office:word" xmlns:w="http://schemas.openxmlformats.org/wordprocessingml/2006/main" xmlns:w14="http://schemas.microsoft.com/office/word/2010/wordml" xmlns:w15="http://schemas.microsoft.com/office/word/2012/wordml" xmlns:w16cex="http://schemas.microsoft.com/office/word/2018/wordml/cex" xmlns:w16cid="http://schemas.microsoft.com/office/word/2016/wordml/cid" xmlns:w16="http://schemas.microsoft.com/office/word/2018/wordml" xmlns:w16sdtdh="http://schemas.microsoft.com/office/word/2020/wordml/sdtdatahash" xmlns:w16se="http://schemas.microsoft.com/office/word/2015/wordml/symex" xmlns:wpg="http://schemas.microsoft.com/office/word/2010/wordprocessingGroup" xmlns:wpi="http://schemas.microsoft.com/office/word/2010/wordprocessingInk" xmlns:wne="http://schemas.microsoft.com/office/word/2006/wordml" xmlns:wps="http://schemas.microsoft.com/office/word/2010/wordprocessingShape" mc:Ignorable="w14 w15 w16se w16cid w16 w16cex w16sdtdh wp14">
   <w:footnote w:type="separator" w:id="-1">
     <w:p>
       <w:pPr>
@@ -1905,7 +1935,7 @@
 </file>
 
 <file path=word/header1.xml><?xml version="1.0" encoding="utf-8"?>
-<w:hdr xmlns:wpc="http://schemas.microsoft.com/office/word/2010/wordprocessingCanvas" xmlns:cx="http://schemas.microsoft.com/office/drawing/2014/chartex" xmlns:cx1="http://schemas.microsoft.com/office/drawing/2015/9/8/chartex" xmlns:cx2="http://schemas.microsoft.com/office/drawing/2015/10/21/chartex" xmlns:cx3="http://schemas.microsoft.com/office/drawing/2016/5/9/chartex" xmlns:cx4="http://schemas.microsoft.com/office/drawing/2016/5/10/chartex" xmlns:cx5="http://schemas.microsoft.com/office/drawing/2016/5/11/chartex" xmlns:cx6="http://schemas.microsoft.com/office/drawing/2016/5/12/chartex" xmlns:cx7="http://schemas.microsoft.com/office/drawing/2016/5/13/chartex" xmlns:cx8="http://schemas.microsoft.com/office/drawing/2016/5/14/chartex" xmlns:mc="http://schemas.openxmlformats.org/markup-compatibility/2006" xmlns:aink="http://schemas.microsoft.com/office/drawing/2016/ink" xmlns:am3d="http://schemas.microsoft.com/office/drawing/2017/model3d" xmlns:o="urn:schemas-microsoft-com:office:office" xmlns:oel="http://schemas.microsoft.com/office/2019/extlst" xmlns:r="http://schemas.openxmlformats.org/officeDocument/2006/relationships" xmlns:m="http://schemas.openxmlformats.org/officeDocument/2006/math" xmlns:v="urn:schemas-microsoft-com:vml" xmlns:wp14="http://schemas.microsoft.com/office/word/2010/wordprocessingDrawing" xmlns:wp="http://schemas.openxmlformats.org/drawingml/2006/wordprocessingDrawing" xmlns:w10="urn:schemas-microsoft-com:office:word" xmlns:w="http://schemas.openxmlformats.org/wordprocessingml/2006/main" xmlns:w14="http://schemas.microsoft.com/office/word/2010/wordml" xmlns:w15="http://schemas.microsoft.com/office/word/2012/wordml" xmlns:w16cex="http://schemas.microsoft.com/office/word/2018/wordml/cex" xmlns:w16cid="http://schemas.microsoft.com/office/word/2016/wordml/cid" xmlns:w16="http://schemas.microsoft.com/office/word/2018/wordml" xmlns:w16du="http://schemas.microsoft.com/office/word/2023/wordml/word16du" xmlns:w16sdtdh="http://schemas.microsoft.com/office/word/2020/wordml/sdtdatahash" xmlns:w16sdtfl="http://schemas.microsoft.com/office/word/2024/wordml/sdtformatlock" xmlns:w16se="http://schemas.microsoft.com/office/word/2015/wordml/symex" xmlns:wpg="http://schemas.microsoft.com/office/word/2010/wordprocessingGroup" xmlns:wpi="http://schemas.microsoft.com/office/word/2010/wordprocessingInk" xmlns:wne="http://schemas.microsoft.com/office/word/2006/wordml" xmlns:wps="http://schemas.microsoft.com/office/word/2010/wordprocessingShape" mc:Ignorable="w14 w15 w16se w16cid w16 w16cex w16sdtdh w16sdtfl w16du wp14">
+<w:hdr xmlns:wpc="http://schemas.microsoft.com/office/word/2010/wordprocessingCanvas" xmlns:cx="http://schemas.microsoft.com/office/drawing/2014/chartex" xmlns:cx1="http://schemas.microsoft.com/office/drawing/2015/9/8/chartex" xmlns:cx2="http://schemas.microsoft.com/office/drawing/2015/10/21/chartex" xmlns:cx3="http://schemas.microsoft.com/office/drawing/2016/5/9/chartex" xmlns:cx4="http://schemas.microsoft.com/office/drawing/2016/5/10/chartex" xmlns:cx5="http://schemas.microsoft.com/office/drawing/2016/5/11/chartex" xmlns:cx6="http://schemas.microsoft.com/office/drawing/2016/5/12/chartex" xmlns:cx7="http://schemas.microsoft.com/office/drawing/2016/5/13/chartex" xmlns:cx8="http://schemas.microsoft.com/office/drawing/2016/5/14/chartex" xmlns:mc="http://schemas.openxmlformats.org/markup-compatibility/2006" xmlns:aink="http://schemas.microsoft.com/office/drawing/2016/ink" xmlns:am3d="http://schemas.microsoft.com/office/drawing/2017/model3d" xmlns:o="urn:schemas-microsoft-com:office:office" xmlns:r="http://schemas.openxmlformats.org/officeDocument/2006/relationships" xmlns:m="http://schemas.openxmlformats.org/officeDocument/2006/math" xmlns:v="urn:schemas-microsoft-com:vml" xmlns:wp14="http://schemas.microsoft.com/office/word/2010/wordprocessingDrawing" xmlns:wp="http://schemas.openxmlformats.org/drawingml/2006/wordprocessingDrawing" xmlns:w10="urn:schemas-microsoft-com:office:word" xmlns:w="http://schemas.openxmlformats.org/wordprocessingml/2006/main" xmlns:w14="http://schemas.microsoft.com/office/word/2010/wordml" xmlns:w15="http://schemas.microsoft.com/office/word/2012/wordml" xmlns:w16cex="http://schemas.microsoft.com/office/word/2018/wordml/cex" xmlns:w16cid="http://schemas.microsoft.com/office/word/2016/wordml/cid" xmlns:w16="http://schemas.microsoft.com/office/word/2018/wordml" xmlns:w16sdtdh="http://schemas.microsoft.com/office/word/2020/wordml/sdtdatahash" xmlns:w16se="http://schemas.microsoft.com/office/word/2015/wordml/symex" xmlns:wpg="http://schemas.microsoft.com/office/word/2010/wordprocessingGroup" xmlns:wpi="http://schemas.microsoft.com/office/word/2010/wordprocessingInk" xmlns:wne="http://schemas.microsoft.com/office/word/2006/wordml" xmlns:wps="http://schemas.microsoft.com/office/word/2010/wordprocessingShape" mc:Ignorable="w14 w15 w16se w16cid w16 w16cex w16sdtdh wp14">
   <w:p>
     <w:pPr>
       <w:pStyle w:val="Header"/>
@@ -1915,7 +1945,7 @@
 </file>
 
 <file path=word/header2.xml><?xml version="1.0" encoding="utf-8"?>
-<w:hdr xmlns:wpc="http://schemas.microsoft.com/office/word/2010/wordprocessingCanvas" xmlns:cx="http://schemas.microsoft.com/office/drawing/2014/chartex" xmlns:cx1="http://schemas.microsoft.com/office/drawing/2015/9/8/chartex" xmlns:cx2="http://schemas.microsoft.com/office/drawing/2015/10/21/chartex" xmlns:cx3="http://schemas.microsoft.com/office/drawing/2016/5/9/chartex" xmlns:cx4="http://schemas.microsoft.com/office/drawing/2016/5/10/chartex" xmlns:cx5="http://schemas.microsoft.com/office/drawing/2016/5/11/chartex" xmlns:cx6="http://schemas.microsoft.com/office/drawing/2016/5/12/chartex" xmlns:cx7="http://schemas.microsoft.com/office/drawing/2016/5/13/chartex" xmlns:cx8="http://schemas.microsoft.com/office/drawing/2016/5/14/chartex" xmlns:mc="http://schemas.openxmlformats.org/markup-compatibility/2006" xmlns:aink="http://schemas.microsoft.com/office/drawing/2016/ink" xmlns:am3d="http://schemas.microsoft.com/office/drawing/2017/model3d" xmlns:o="urn:schemas-microsoft-com:office:office" xmlns:oel="http://schemas.microsoft.com/office/2019/extlst" xmlns:r="http://schemas.openxmlformats.org/officeDocument/2006/relationships" xmlns:m="http://schemas.openxmlformats.org/officeDocument/2006/math" xmlns:v="urn:schemas-microsoft-com:vml" xmlns:wp14="http://schemas.microsoft.com/office/word/2010/wordprocessingDrawing" xmlns:wp="http://schemas.openxmlformats.org/drawingml/2006/wordprocessingDrawing" xmlns:w10="urn:schemas-microsoft-com:office:word" xmlns:w="http://schemas.openxmlformats.org/wordprocessingml/2006/main" xmlns:w14="http://schemas.microsoft.com/office/word/2010/wordml" xmlns:w15="http://schemas.microsoft.com/office/word/2012/wordml" xmlns:w16cex="http://schemas.microsoft.com/office/word/2018/wordml/cex" xmlns:w16cid="http://schemas.microsoft.com/office/word/2016/wordml/cid" xmlns:w16="http://schemas.microsoft.com/office/word/2018/wordml" xmlns:w16du="http://schemas.microsoft.com/office/word/2023/wordml/word16du" xmlns:w16sdtdh="http://schemas.microsoft.com/office/word/2020/wordml/sdtdatahash" xmlns:w16sdtfl="http://schemas.microsoft.com/office/word/2024/wordml/sdtformatlock" xmlns:w16se="http://schemas.microsoft.com/office/word/2015/wordml/symex" xmlns:wpg="http://schemas.microsoft.com/office/word/2010/wordprocessingGroup" xmlns:wpi="http://schemas.microsoft.com/office/word/2010/wordprocessingInk" xmlns:wne="http://schemas.microsoft.com/office/word/2006/wordml" xmlns:wps="http://schemas.microsoft.com/office/word/2010/wordprocessingShape" mc:Ignorable="w14 w15 w16se w16cid w16 w16cex w16sdtdh w16sdtfl w16du wp14">
+<w:hdr xmlns:wpc="http://schemas.microsoft.com/office/word/2010/wordprocessingCanvas" xmlns:cx="http://schemas.microsoft.com/office/drawing/2014/chartex" xmlns:cx1="http://schemas.microsoft.com/office/drawing/2015/9/8/chartex" xmlns:cx2="http://schemas.microsoft.com/office/drawing/2015/10/21/chartex" xmlns:cx3="http://schemas.microsoft.com/office/drawing/2016/5/9/chartex" xmlns:cx4="http://schemas.microsoft.com/office/drawing/2016/5/10/chartex" xmlns:cx5="http://schemas.microsoft.com/office/drawing/2016/5/11/chartex" xmlns:cx6="http://schemas.microsoft.com/office/drawing/2016/5/12/chartex" xmlns:cx7="http://schemas.microsoft.com/office/drawing/2016/5/13/chartex" xmlns:cx8="http://schemas.microsoft.com/office/drawing/2016/5/14/chartex" xmlns:mc="http://schemas.openxmlformats.org/markup-compatibility/2006" xmlns:aink="http://schemas.microsoft.com/office/drawing/2016/ink" xmlns:am3d="http://schemas.microsoft.com/office/drawing/2017/model3d" xmlns:o="urn:schemas-microsoft-com:office:office" xmlns:r="http://schemas.openxmlformats.org/officeDocument/2006/relationships" xmlns:m="http://schemas.openxmlformats.org/officeDocument/2006/math" xmlns:v="urn:schemas-microsoft-com:vml" xmlns:wp14="http://schemas.microsoft.com/office/word/2010/wordprocessingDrawing" xmlns:wp="http://schemas.openxmlformats.org/drawingml/2006/wordprocessingDrawing" xmlns:w10="urn:schemas-microsoft-com:office:word" xmlns:w="http://schemas.openxmlformats.org/wordprocessingml/2006/main" xmlns:w14="http://schemas.microsoft.com/office/word/2010/wordml" xmlns:w15="http://schemas.microsoft.com/office/word/2012/wordml" xmlns:w16cex="http://schemas.microsoft.com/office/word/2018/wordml/cex" xmlns:w16cid="http://schemas.microsoft.com/office/word/2016/wordml/cid" xmlns:w16="http://schemas.microsoft.com/office/word/2018/wordml" xmlns:w16sdtdh="http://schemas.microsoft.com/office/word/2020/wordml/sdtdatahash" xmlns:w16se="http://schemas.microsoft.com/office/word/2015/wordml/symex" xmlns:wpg="http://schemas.microsoft.com/office/word/2010/wordprocessingGroup" xmlns:wpi="http://schemas.microsoft.com/office/word/2010/wordprocessingInk" xmlns:wne="http://schemas.microsoft.com/office/word/2006/wordml" xmlns:wps="http://schemas.microsoft.com/office/word/2010/wordprocessingShape" mc:Ignorable="w14 w15 w16se w16cid w16 w16cex w16sdtdh wp14">
   <w:p>
     <w:pPr>
       <w:pStyle w:val="Header"/>
@@ -2033,7 +2063,7 @@
 </file>
 
 <file path=word/header3.xml><?xml version="1.0" encoding="utf-8"?>
-<w:hdr xmlns:wpc="http://schemas.microsoft.com/office/word/2010/wordprocessingCanvas" xmlns:cx="http://schemas.microsoft.com/office/drawing/2014/chartex" xmlns:cx1="http://schemas.microsoft.com/office/drawing/2015/9/8/chartex" xmlns:cx2="http://schemas.microsoft.com/office/drawing/2015/10/21/chartex" xmlns:cx3="http://schemas.microsoft.com/office/drawing/2016/5/9/chartex" xmlns:cx4="http://schemas.microsoft.com/office/drawing/2016/5/10/chartex" xmlns:cx5="http://schemas.microsoft.com/office/drawing/2016/5/11/chartex" xmlns:cx6="http://schemas.microsoft.com/office/drawing/2016/5/12/chartex" xmlns:cx7="http://schemas.microsoft.com/office/drawing/2016/5/13/chartex" xmlns:cx8="http://schemas.microsoft.com/office/drawing/2016/5/14/chartex" xmlns:mc="http://schemas.openxmlformats.org/markup-compatibility/2006" xmlns:aink="http://schemas.microsoft.com/office/drawing/2016/ink" xmlns:am3d="http://schemas.microsoft.com/office/drawing/2017/model3d" xmlns:o="urn:schemas-microsoft-com:office:office" xmlns:oel="http://schemas.microsoft.com/office/2019/extlst" xmlns:r="http://schemas.openxmlformats.org/officeDocument/2006/relationships" xmlns:m="http://schemas.openxmlformats.org/officeDocument/2006/math" xmlns:v="urn:schemas-microsoft-com:vml" xmlns:wp14="http://schemas.microsoft.com/office/word/2010/wordprocessingDrawing" xmlns:wp="http://schemas.openxmlformats.org/drawingml/2006/wordprocessingDrawing" xmlns:w10="urn:schemas-microsoft-com:office:word" xmlns:w="http://schemas.openxmlformats.org/wordprocessingml/2006/main" xmlns:w14="http://schemas.microsoft.com/office/word/2010/wordml" xmlns:w15="http://schemas.microsoft.com/office/word/2012/wordml" xmlns:w16cex="http://schemas.microsoft.com/office/word/2018/wordml/cex" xmlns:w16cid="http://schemas.microsoft.com/office/word/2016/wordml/cid" xmlns:w16="http://schemas.microsoft.com/office/word/2018/wordml" xmlns:w16du="http://schemas.microsoft.com/office/word/2023/wordml/word16du" xmlns:w16sdtdh="http://schemas.microsoft.com/office/word/2020/wordml/sdtdatahash" xmlns:w16sdtfl="http://schemas.microsoft.com/office/word/2024/wordml/sdtformatlock" xmlns:w16se="http://schemas.microsoft.com/office/word/2015/wordml/symex" xmlns:wpg="http://schemas.microsoft.com/office/word/2010/wordprocessingGroup" xmlns:wpi="http://schemas.microsoft.com/office/word/2010/wordprocessingInk" xmlns:wne="http://schemas.microsoft.com/office/word/2006/wordml" xmlns:wps="http://schemas.microsoft.com/office/word/2010/wordprocessingShape" mc:Ignorable="w14 w15 w16se w16cid w16 w16cex w16sdtdh w16sdtfl w16du wp14">
+<w:hdr xmlns:wpc="http://schemas.microsoft.com/office/word/2010/wordprocessingCanvas" xmlns:cx="http://schemas.microsoft.com/office/drawing/2014/chartex" xmlns:cx1="http://schemas.microsoft.com/office/drawing/2015/9/8/chartex" xmlns:cx2="http://schemas.microsoft.com/office/drawing/2015/10/21/chartex" xmlns:cx3="http://schemas.microsoft.com/office/drawing/2016/5/9/chartex" xmlns:cx4="http://schemas.microsoft.com/office/drawing/2016/5/10/chartex" xmlns:cx5="http://schemas.microsoft.com/office/drawing/2016/5/11/chartex" xmlns:cx6="http://schemas.microsoft.com/office/drawing/2016/5/12/chartex" xmlns:cx7="http://schemas.microsoft.com/office/drawing/2016/5/13/chartex" xmlns:cx8="http://schemas.microsoft.com/office/drawing/2016/5/14/chartex" xmlns:mc="http://schemas.openxmlformats.org/markup-compatibility/2006" xmlns:aink="http://schemas.microsoft.com/office/drawing/2016/ink" xmlns:am3d="http://schemas.microsoft.com/office/drawing/2017/model3d" xmlns:o="urn:schemas-microsoft-com:office:office" xmlns:r="http://schemas.openxmlformats.org/officeDocument/2006/relationships" xmlns:m="http://schemas.openxmlformats.org/officeDocument/2006/math" xmlns:v="urn:schemas-microsoft-com:vml" xmlns:wp14="http://schemas.microsoft.com/office/word/2010/wordprocessingDrawing" xmlns:wp="http://schemas.openxmlformats.org/drawingml/2006/wordprocessingDrawing" xmlns:w10="urn:schemas-microsoft-com:office:word" xmlns:w="http://schemas.openxmlformats.org/wordprocessingml/2006/main" xmlns:w14="http://schemas.microsoft.com/office/word/2010/wordml" xmlns:w15="http://schemas.microsoft.com/office/word/2012/wordml" xmlns:w16cex="http://schemas.microsoft.com/office/word/2018/wordml/cex" xmlns:w16cid="http://schemas.microsoft.com/office/word/2016/wordml/cid" xmlns:w16="http://schemas.microsoft.com/office/word/2018/wordml" xmlns:w16sdtdh="http://schemas.microsoft.com/office/word/2020/wordml/sdtdatahash" xmlns:w16se="http://schemas.microsoft.com/office/word/2015/wordml/symex" xmlns:wpg="http://schemas.microsoft.com/office/word/2010/wordprocessingGroup" xmlns:wpi="http://schemas.microsoft.com/office/word/2010/wordprocessingInk" xmlns:wne="http://schemas.microsoft.com/office/word/2006/wordml" xmlns:wps="http://schemas.microsoft.com/office/word/2010/wordprocessingShape" mc:Ignorable="w14 w15 w16se w16cid w16 w16cex w16sdtdh wp14">
   <w:p>
     <w:pPr>
       <w:pStyle w:val="Header"/>
@@ -2043,7 +2073,7 @@
 </file>
 
 <file path=word/numbering.xml><?xml version="1.0" encoding="utf-8"?>
-<w:numbering xmlns:wpc="http://schemas.microsoft.com/office/word/2010/wordprocessingCanvas" xmlns:cx="http://schemas.microsoft.com/office/drawing/2014/chartex" xmlns:cx1="http://schemas.microsoft.com/office/drawing/2015/9/8/chartex" xmlns:cx2="http://schemas.microsoft.com/office/drawing/2015/10/21/chartex" xmlns:cx3="http://schemas.microsoft.com/office/drawing/2016/5/9/chartex" xmlns:cx4="http://schemas.microsoft.com/office/drawing/2016/5/10/chartex" xmlns:cx5="http://schemas.microsoft.com/office/drawing/2016/5/11/chartex" xmlns:cx6="http://schemas.microsoft.com/office/drawing/2016/5/12/chartex" xmlns:cx7="http://schemas.microsoft.com/office/drawing/2016/5/13/chartex" xmlns:cx8="http://schemas.microsoft.com/office/drawing/2016/5/14/chartex" xmlns:mc="http://schemas.openxmlformats.org/markup-compatibility/2006" xmlns:aink="http://schemas.microsoft.com/office/drawing/2016/ink" xmlns:am3d="http://schemas.microsoft.com/office/drawing/2017/model3d" xmlns:o="urn:schemas-microsoft-com:office:office" xmlns:oel="http://schemas.microsoft.com/office/2019/extlst" xmlns:r="http://schemas.openxmlformats.org/officeDocument/2006/relationships" xmlns:m="http://schemas.openxmlformats.org/officeDocument/2006/math" xmlns:v="urn:schemas-microsoft-com:vml" xmlns:wp14="http://schemas.microsoft.com/office/word/2010/wordprocessingDrawing" xmlns:wp="http://schemas.openxmlformats.org/drawingml/2006/wordprocessingDrawing" xmlns:w10="urn:schemas-microsoft-com:office:word" xmlns:w="http://schemas.openxmlformats.org/wordprocessingml/2006/main" xmlns:w14="http://schemas.microsoft.com/office/word/2010/wordml" xmlns:w15="http://schemas.microsoft.com/office/word/2012/wordml" xmlns:w16cex="http://schemas.microsoft.com/office/word/2018/wordml/cex" xmlns:w16cid="http://schemas.microsoft.com/office/word/2016/wordml/cid" xmlns:w16="http://schemas.microsoft.com/office/word/2018/wordml" xmlns:w16du="http://schemas.microsoft.com/office/word/2023/wordml/word16du" xmlns:w16sdtdh="http://schemas.microsoft.com/office/word/2020/wordml/sdtdatahash" xmlns:w16sdtfl="http://schemas.microsoft.com/office/word/2024/wordml/sdtformatlock" xmlns:w16se="http://schemas.microsoft.com/office/word/2015/wordml/symex" xmlns:wpg="http://schemas.microsoft.com/office/word/2010/wordprocessingGroup" xmlns:wpi="http://schemas.microsoft.com/office/word/2010/wordprocessingInk" xmlns:wne="http://schemas.microsoft.com/office/word/2006/wordml" xmlns:wps="http://schemas.microsoft.com/office/word/2010/wordprocessingShape" mc:Ignorable="w14 w15 w16se w16cid w16 w16cex w16sdtdh w16sdtfl w16du wp14">
+<w:numbering xmlns:wpc="http://schemas.microsoft.com/office/word/2010/wordprocessingCanvas" xmlns:cx="http://schemas.microsoft.com/office/drawing/2014/chartex" xmlns:cx1="http://schemas.microsoft.com/office/drawing/2015/9/8/chartex" xmlns:cx2="http://schemas.microsoft.com/office/drawing/2015/10/21/chartex" xmlns:cx3="http://schemas.microsoft.com/office/drawing/2016/5/9/chartex" xmlns:cx4="http://schemas.microsoft.com/office/drawing/2016/5/10/chartex" xmlns:cx5="http://schemas.microsoft.com/office/drawing/2016/5/11/chartex" xmlns:cx6="http://schemas.microsoft.com/office/drawing/2016/5/12/chartex" xmlns:cx7="http://schemas.microsoft.com/office/drawing/2016/5/13/chartex" xmlns:cx8="http://schemas.microsoft.com/office/drawing/2016/5/14/chartex" xmlns:mc="http://schemas.openxmlformats.org/markup-compatibility/2006" xmlns:aink="http://schemas.microsoft.com/office/drawing/2016/ink" xmlns:am3d="http://schemas.microsoft.com/office/drawing/2017/model3d" xmlns:o="urn:schemas-microsoft-com:office:office" xmlns:r="http://schemas.openxmlformats.org/officeDocument/2006/relationships" xmlns:m="http://schemas.openxmlformats.org/officeDocument/2006/math" xmlns:v="urn:schemas-microsoft-com:vml" xmlns:wp14="http://schemas.microsoft.com/office/word/2010/wordprocessingDrawing" xmlns:wp="http://schemas.openxmlformats.org/drawingml/2006/wordprocessingDrawing" xmlns:w10="urn:schemas-microsoft-com:office:word" xmlns:w="http://schemas.openxmlformats.org/wordprocessingml/2006/main" xmlns:w14="http://schemas.microsoft.com/office/word/2010/wordml" xmlns:w15="http://schemas.microsoft.com/office/word/2012/wordml" xmlns:w16cex="http://schemas.microsoft.com/office/word/2018/wordml/cex" xmlns:w16cid="http://schemas.microsoft.com/office/word/2016/wordml/cid" xmlns:w16="http://schemas.microsoft.com/office/word/2018/wordml" xmlns:w16sdtdh="http://schemas.microsoft.com/office/word/2020/wordml/sdtdatahash" xmlns:w16se="http://schemas.microsoft.com/office/word/2015/wordml/symex" xmlns:wpg="http://schemas.microsoft.com/office/word/2010/wordprocessingGroup" xmlns:wpi="http://schemas.microsoft.com/office/word/2010/wordprocessingInk" xmlns:wne="http://schemas.microsoft.com/office/word/2006/wordml" xmlns:wps="http://schemas.microsoft.com/office/word/2010/wordprocessingShape" mc:Ignorable="w14 w15 w16se w16cid w16 w16cex w16sdtdh wp14">
   <w:abstractNum w:abstractNumId="0" w15:restartNumberingAfterBreak="0">
     <w:nsid w:val="1ADA526B"/>
     <w:multiLevelType w:val="multilevel"/>
@@ -2306,17 +2336,17 @@
       </w:pPr>
     </w:lvl>
   </w:abstractNum>
-  <w:num w:numId="1" w16cid:durableId="1863011265">
+  <w:num w:numId="1">
     <w:abstractNumId w:val="1"/>
   </w:num>
-  <w:num w:numId="2" w16cid:durableId="1036660972">
+  <w:num w:numId="2">
     <w:abstractNumId w:val="0"/>
   </w:num>
 </w:numbering>
 </file>
 
 <file path=word/styles.xml><?xml version="1.0" encoding="utf-8"?>
-<w:styles xmlns:mc="http://schemas.openxmlformats.org/markup-compatibility/2006" xmlns:r="http://schemas.openxmlformats.org/officeDocument/2006/relationships" xmlns:w="http://schemas.openxmlformats.org/wordprocessingml/2006/main" xmlns:w14="http://schemas.microsoft.com/office/word/2010/wordml" xmlns:w15="http://schemas.microsoft.com/office/word/2012/wordml" xmlns:w16cex="http://schemas.microsoft.com/office/word/2018/wordml/cex" xmlns:w16cid="http://schemas.microsoft.com/office/word/2016/wordml/cid" xmlns:w16="http://schemas.microsoft.com/office/word/2018/wordml" xmlns:w16du="http://schemas.microsoft.com/office/word/2023/wordml/word16du" xmlns:w16sdtdh="http://schemas.microsoft.com/office/word/2020/wordml/sdtdatahash" xmlns:w16sdtfl="http://schemas.microsoft.com/office/word/2024/wordml/sdtformatlock" xmlns:w16se="http://schemas.microsoft.com/office/word/2015/wordml/symex" mc:Ignorable="w14 w15 w16se w16cid w16 w16cex w16sdtdh w16sdtfl w16du">
+<w:styles xmlns:mc="http://schemas.openxmlformats.org/markup-compatibility/2006" xmlns:r="http://schemas.openxmlformats.org/officeDocument/2006/relationships" xmlns:w="http://schemas.openxmlformats.org/wordprocessingml/2006/main" xmlns:w14="http://schemas.microsoft.com/office/word/2010/wordml" xmlns:w15="http://schemas.microsoft.com/office/word/2012/wordml" xmlns:w16cex="http://schemas.microsoft.com/office/word/2018/wordml/cex" xmlns:w16cid="http://schemas.microsoft.com/office/word/2016/wordml/cid" xmlns:w16="http://schemas.microsoft.com/office/word/2018/wordml" xmlns:w16sdtdh="http://schemas.microsoft.com/office/word/2020/wordml/sdtdatahash" xmlns:w16se="http://schemas.microsoft.com/office/word/2015/wordml/symex" mc:Ignorable="w14 w15 w16se w16cid w16 w16cex w16sdtdh">
   <w:docDefaults>
     <w:rPrDefault>
       <w:rPr>
